--- a/Especificação caso de uso Visualizar Usuário.docx
+++ b/Especificação caso de uso Visualizar Usuário.docx
@@ -1574,7 +1574,17 @@
           <w:szCs w:val="20"/>
           <w:lang w:eastAsia="ar-SA"/>
         </w:rPr>
-        <w:t>ema deseja visualizar algum usuário, cadastrar, editar ou remover o mesmo.</w:t>
+        <w:t>ema deseja</w:t>
+      </w:r>
+      <w:r>
+        <w:rPr>
+          <w:rFonts w:ascii="Arial" w:hAnsi="Arial" w:cs="Arial"/>
+          <w:noProof/>
+          <w:sz w:val="20"/>
+          <w:szCs w:val="20"/>
+          <w:lang w:eastAsia="ar-SA"/>
+        </w:rPr>
+        <w:t xml:space="preserve"> procurar por um usuário especifico.</w:t>
       </w:r>
     </w:p>
     <w:p>
@@ -2390,7 +2400,7 @@
         <w:ind w:left="960" w:hanging="251"/>
       </w:pPr>
       <w:r>
-        <w:t>Gerar Relatórios</w:t>
+        <w:t>Cadastrar Usuário</w:t>
       </w:r>
     </w:p>
     <w:p>
@@ -2407,7 +2417,24 @@
         <w:ind w:left="960" w:hanging="251"/>
       </w:pPr>
       <w:r>
-        <w:t>Cadastrar Usuário</w:t>
+        <w:t>Editar Usuário</w:t>
+      </w:r>
+    </w:p>
+    <w:p>
+      <w:pPr>
+        <w:pStyle w:val="Corpodetexto"/>
+        <w:numPr>
+          <w:ilvl w:val="0"/>
+          <w:numId w:val="3"/>
+        </w:numPr>
+        <w:tabs>
+          <w:tab w:val="clear" w:pos="1134"/>
+          <w:tab w:val="num" w:pos="960"/>
+        </w:tabs>
+        <w:ind w:left="960" w:hanging="251"/>
+      </w:pPr>
+      <w:r>
+        <w:t>Remover Usuário</w:t>
       </w:r>
     </w:p>
     <w:p>

--- a/Especificação caso de uso Visualizar Usuário.docx
+++ b/Especificação caso de uso Visualizar Usuário.docx
@@ -1866,7 +1866,13 @@
         <w:pStyle w:val="Corpodetexto"/>
       </w:pPr>
       <w:r>
-        <w:t>Este caso de uso começa quando o usuário deseja fazer o login para acesso ao sistema.</w:t>
+        <w:t xml:space="preserve">Este caso de uso começa quando o usuário deseja </w:t>
+      </w:r>
+      <w:r>
+        <w:t>buscar um usuário do sistema</w:t>
+      </w:r>
+      <w:r>
+        <w:t>.</w:t>
       </w:r>
     </w:p>
     <w:p>
@@ -3288,7 +3294,7 @@
             <w:rPr>
               <w:color w:val="0000FF"/>
             </w:rPr>
-            <w:t>Login</w:t>
+            <w:t>Visualizar Usuário</w:t>
           </w:r>
           <w:r>
             <w:rPr>
